--- a/springboot-office/src/main/resources/templates/word/poitl/demo2.docx
+++ b/springboot-office/src/main/resources/templates/word/poitl/demo2.docx
@@ -47,7 +47,27 @@
           <w:sz w:val="48"/>
           <w:szCs w:val="66"/>
         </w:rPr>
-        <w:t xml:space="preserve"> – Word</w:t>
+        <w:t xml:space="preserve"> </w:t>
+      </w:r>
+      <w:r>
+        <w:rPr>
+          <w:rFonts w:ascii="Times New Roman" w:eastAsia="宋体" w:hAnsi="Times New Roman" w:cs="Arial"/>
+          <w:spacing w:val="-2"/>
+          <w:kern w:val="36"/>
+          <w:sz w:val="48"/>
+          <w:szCs w:val="66"/>
+        </w:rPr>
+        <w:t xml:space="preserve">- </w:t>
+      </w:r>
+      <w:r>
+        <w:rPr>
+          <w:rFonts w:ascii="Times New Roman" w:eastAsia="宋体" w:hAnsi="Times New Roman" w:cs="Arial" w:hint="eastAsia"/>
+          <w:spacing w:val="-2"/>
+          <w:kern w:val="36"/>
+          <w:sz w:val="48"/>
+          <w:szCs w:val="66"/>
+        </w:rPr>
+        <w:t>Word</w:t>
       </w:r>
       <w:r>
         <w:rPr>
@@ -139,10 +159,419 @@
     </w:p>
     <w:p>
       <w:pPr>
+        <w:ind w:firstLineChars="200" w:firstLine="420"/>
+        <w:rPr>
+          <w:rFonts w:ascii="Heiti SC Medium" w:eastAsia="Heiti SC Medium" w:hAnsi="Heiti SC Medium"/>
+        </w:rPr>
+      </w:pPr>
+    </w:p>
+    <w:p>
+      <w:pPr>
+        <w:rPr>
+          <w:rFonts w:ascii="Heiti SC Medium" w:eastAsia="Heiti SC Medium" w:hAnsi="Heiti SC Medium"/>
+        </w:rPr>
+      </w:pPr>
+      <w:r>
+        <w:rPr>
+          <w:rFonts w:ascii="Heiti SC Medium" w:eastAsia="Heiti SC Medium" w:hAnsi="Heiti SC Medium" w:hint="eastAsia"/>
+        </w:rPr>
+        <w:t>LaTeX</w:t>
+      </w:r>
+      <w:r>
+        <w:rPr>
+          <w:rFonts w:ascii="Heiti SC Medium" w:eastAsia="Heiti SC Medium" w:hAnsi="Heiti SC Medium"/>
+        </w:rPr>
+        <w:t xml:space="preserve"> </w:t>
+      </w:r>
+      <w:r>
+        <w:rPr>
+          <w:rFonts w:ascii="Heiti SC Medium" w:eastAsia="Heiti SC Medium" w:hAnsi="Heiti SC Medium" w:hint="eastAsia"/>
+        </w:rPr>
+        <w:t>公式</w:t>
+      </w:r>
+      <w:r>
+        <w:rPr>
+          <w:rFonts w:ascii="Heiti SC Medium" w:eastAsia="Heiti SC Medium" w:hAnsi="Heiti SC Medium" w:hint="eastAsia"/>
+        </w:rPr>
+        <w:t>：</w:t>
+      </w:r>
+    </w:p>
+    <w:tbl>
+      <w:tblPr>
+        <w:tblStyle w:val="a4"/>
+        <w:tblW w:w="0" w:type="auto"/>
+        <w:tblInd w:w="421" w:type="dxa"/>
+        <w:tblLook w:val="04A0" w:firstRow="1" w:lastRow="0" w:firstColumn="1" w:lastColumn="0" w:noHBand="0" w:noVBand="1"/>
+      </w:tblPr>
+      <w:tblGrid>
+        <w:gridCol w:w="3724"/>
+        <w:gridCol w:w="4145"/>
+      </w:tblGrid>
+      <w:tr>
+        <w:tc>
+          <w:tcPr>
+            <w:tcW w:w="3724" w:type="dxa"/>
+          </w:tcPr>
+          <w:p>
+            <w:pPr>
+              <w:rPr>
+                <w:rFonts w:ascii="Heiti SC Medium" w:eastAsia="Heiti SC Medium" w:hAnsi="Heiti SC Medium"/>
+              </w:rPr>
+            </w:pPr>
+            <w:r>
+              <w:rPr>
+                <w:rFonts w:ascii="Heiti SC Medium" w:eastAsia="Heiti SC Medium" w:hAnsi="Heiti SC Medium" w:hint="eastAsia"/>
+              </w:rPr>
+              <w:t xml:space="preserve">数学公式 </w:t>
+            </w:r>
+            <w:r>
+              <w:rPr>
+                <w:rFonts w:ascii="Heiti SC Medium" w:eastAsia="Heiti SC Medium" w:hAnsi="Heiti SC Medium"/>
+              </w:rPr>
+              <w:t>1</w:t>
+            </w:r>
+          </w:p>
+        </w:tc>
+        <w:tc>
+          <w:tcPr>
+            <w:tcW w:w="4145" w:type="dxa"/>
+          </w:tcPr>
+          <w:p>
+            <w:pPr>
+              <w:rPr>
+                <w:rFonts w:ascii="Cambria Math" w:eastAsia="黑体" w:hAnsi="Cambria Math"/>
+              </w:rPr>
+            </w:pPr>
+            <w:r>
+              <w:rPr>
+                <w:rFonts w:ascii="Cambria Math" w:eastAsia="黑体" w:hAnsi="Cambria Math"/>
+              </w:rPr>
+              <w:t>{{</w:t>
+            </w:r>
+            <w:r>
+              <w:rPr>
+                <w:rFonts w:ascii="Cambria Math" w:eastAsia="黑体" w:hAnsi="Cambria Math"/>
+              </w:rPr>
+              <w:t>%</w:t>
+            </w:r>
+            <w:proofErr w:type="spellStart"/>
+            <w:r>
+              <w:rPr>
+                <w:rFonts w:ascii="Cambria Math" w:eastAsia="黑体" w:hAnsi="Cambria Math"/>
+              </w:rPr>
+              <w:t>fnOne</w:t>
+            </w:r>
+            <w:proofErr w:type="spellEnd"/>
+            <w:r>
+              <w:rPr>
+                <w:rFonts w:ascii="Cambria Math" w:eastAsia="黑体" w:hAnsi="Cambria Math"/>
+              </w:rPr>
+              <w:t>}}</w:t>
+            </w:r>
+          </w:p>
+        </w:tc>
+      </w:tr>
+      <w:tr>
+        <w:tc>
+          <w:tcPr>
+            <w:tcW w:w="3724" w:type="dxa"/>
+          </w:tcPr>
+          <w:p>
+            <w:pPr>
+              <w:rPr>
+                <w:rFonts w:ascii="Heiti SC Medium" w:eastAsia="Heiti SC Medium" w:hAnsi="Heiti SC Medium"/>
+              </w:rPr>
+            </w:pPr>
+            <w:r>
+              <w:rPr>
+                <w:rFonts w:ascii="Heiti SC Medium" w:eastAsia="Heiti SC Medium" w:hAnsi="Heiti SC Medium" w:hint="eastAsia"/>
+              </w:rPr>
+              <w:t xml:space="preserve">数学公式 </w:t>
+            </w:r>
+            <w:r>
+              <w:rPr>
+                <w:rFonts w:ascii="Heiti SC Medium" w:eastAsia="Heiti SC Medium" w:hAnsi="Heiti SC Medium"/>
+              </w:rPr>
+              <w:t>2</w:t>
+            </w:r>
+          </w:p>
+        </w:tc>
+        <w:tc>
+          <w:tcPr>
+            <w:tcW w:w="4145" w:type="dxa"/>
+          </w:tcPr>
+          <w:p>
+            <w:pPr>
+              <w:rPr>
+                <w:rFonts w:ascii="Cambria Math" w:eastAsia="黑体" w:hAnsi="Cambria Math"/>
+              </w:rPr>
+            </w:pPr>
+            <w:r>
+              <w:rPr>
+                <w:rFonts w:ascii="Cambria Math" w:eastAsia="黑体" w:hAnsi="Cambria Math"/>
+              </w:rPr>
+              <w:t>{{</w:t>
+            </w:r>
+            <w:r>
+              <w:rPr>
+                <w:rFonts w:ascii="Cambria Math" w:eastAsia="黑体" w:hAnsi="Cambria Math"/>
+              </w:rPr>
+              <w:t>%</w:t>
+            </w:r>
+            <w:proofErr w:type="spellStart"/>
+            <w:r>
+              <w:rPr>
+                <w:rFonts w:ascii="Cambria Math" w:eastAsia="黑体" w:hAnsi="Cambria Math"/>
+              </w:rPr>
+              <w:t>fnTwo</w:t>
+            </w:r>
+            <w:proofErr w:type="spellEnd"/>
+            <w:r>
+              <w:rPr>
+                <w:rFonts w:ascii="Cambria Math" w:eastAsia="黑体" w:hAnsi="Cambria Math"/>
+              </w:rPr>
+              <w:t>}}</w:t>
+            </w:r>
+          </w:p>
+        </w:tc>
+      </w:tr>
+      <w:tr>
+        <w:tc>
+          <w:tcPr>
+            <w:tcW w:w="3724" w:type="dxa"/>
+          </w:tcPr>
+          <w:p>
+            <w:pPr>
+              <w:rPr>
+                <w:rFonts w:ascii="Heiti SC Medium" w:eastAsia="Heiti SC Medium" w:hAnsi="Heiti SC Medium"/>
+              </w:rPr>
+            </w:pPr>
+            <w:r>
+              <w:rPr>
+                <w:rFonts w:ascii="Heiti SC Medium" w:eastAsia="Heiti SC Medium" w:hAnsi="Heiti SC Medium" w:hint="eastAsia"/>
+              </w:rPr>
+              <w:t xml:space="preserve">数学公式 </w:t>
+            </w:r>
+            <w:r>
+              <w:rPr>
+                <w:rFonts w:ascii="Heiti SC Medium" w:eastAsia="Heiti SC Medium" w:hAnsi="Heiti SC Medium"/>
+              </w:rPr>
+              <w:t>3</w:t>
+            </w:r>
+          </w:p>
+        </w:tc>
+        <w:tc>
+          <w:tcPr>
+            <w:tcW w:w="4145" w:type="dxa"/>
+          </w:tcPr>
+          <w:p>
+            <w:pPr>
+              <w:rPr>
+                <w:rFonts w:ascii="Cambria Math" w:eastAsia="黑体" w:hAnsi="Cambria Math"/>
+              </w:rPr>
+            </w:pPr>
+            <w:r>
+              <w:rPr>
+                <w:rFonts w:ascii="Cambria Math" w:eastAsia="黑体" w:hAnsi="Cambria Math"/>
+              </w:rPr>
+              <w:t>{{</w:t>
+            </w:r>
+            <w:r>
+              <w:rPr>
+                <w:rFonts w:ascii="Cambria Math" w:eastAsia="黑体" w:hAnsi="Cambria Math"/>
+              </w:rPr>
+              <w:t>%</w:t>
+            </w:r>
+            <w:proofErr w:type="spellStart"/>
+            <w:r>
+              <w:rPr>
+                <w:rFonts w:ascii="Cambria Math" w:eastAsia="黑体" w:hAnsi="Cambria Math"/>
+              </w:rPr>
+              <w:t>fnThree</w:t>
+            </w:r>
+            <w:proofErr w:type="spellEnd"/>
+            <w:r>
+              <w:rPr>
+                <w:rFonts w:ascii="Cambria Math" w:eastAsia="黑体" w:hAnsi="Cambria Math"/>
+              </w:rPr>
+              <w:t>}}</w:t>
+            </w:r>
+          </w:p>
+        </w:tc>
+      </w:tr>
+      <w:tr>
+        <w:tc>
+          <w:tcPr>
+            <w:tcW w:w="3724" w:type="dxa"/>
+          </w:tcPr>
+          <w:p>
+            <w:pPr>
+              <w:rPr>
+                <w:rFonts w:ascii="Heiti SC Medium" w:eastAsia="Heiti SC Medium" w:hAnsi="Heiti SC Medium"/>
+              </w:rPr>
+            </w:pPr>
+            <w:r>
+              <w:rPr>
+                <w:rFonts w:ascii="Heiti SC Medium" w:eastAsia="Heiti SC Medium" w:hAnsi="Heiti SC Medium" w:hint="eastAsia"/>
+              </w:rPr>
+              <w:t xml:space="preserve">数学公式 </w:t>
+            </w:r>
+            <w:r>
+              <w:rPr>
+                <w:rFonts w:ascii="Heiti SC Medium" w:eastAsia="Heiti SC Medium" w:hAnsi="Heiti SC Medium"/>
+              </w:rPr>
+              <w:t>4</w:t>
+            </w:r>
+          </w:p>
+        </w:tc>
+        <w:tc>
+          <w:tcPr>
+            <w:tcW w:w="4145" w:type="dxa"/>
+          </w:tcPr>
+          <w:p>
+            <w:pPr>
+              <w:rPr>
+                <w:rFonts w:ascii="Cambria Math" w:eastAsia="黑体" w:hAnsi="Cambria Math"/>
+              </w:rPr>
+            </w:pPr>
+            <w:r>
+              <w:rPr>
+                <w:rFonts w:ascii="Cambria Math" w:eastAsia="黑体" w:hAnsi="Cambria Math"/>
+              </w:rPr>
+              <w:t>{{</w:t>
+            </w:r>
+            <w:r>
+              <w:rPr>
+                <w:rFonts w:ascii="Cambria Math" w:eastAsia="黑体" w:hAnsi="Cambria Math"/>
+              </w:rPr>
+              <w:t>%</w:t>
+            </w:r>
+            <w:proofErr w:type="spellStart"/>
+            <w:r>
+              <w:rPr>
+                <w:rFonts w:ascii="Cambria Math" w:eastAsia="黑体" w:hAnsi="Cambria Math"/>
+              </w:rPr>
+              <w:t>fnFour</w:t>
+            </w:r>
+            <w:proofErr w:type="spellEnd"/>
+            <w:r>
+              <w:rPr>
+                <w:rFonts w:ascii="Cambria Math" w:eastAsia="黑体" w:hAnsi="Cambria Math"/>
+              </w:rPr>
+              <w:t>}}</w:t>
+            </w:r>
+          </w:p>
+        </w:tc>
+      </w:tr>
+      <w:tr>
+        <w:tc>
+          <w:tcPr>
+            <w:tcW w:w="3724" w:type="dxa"/>
+            <w:vMerge w:val="restart"/>
+            <w:vAlign w:val="center"/>
+          </w:tcPr>
+          <w:p>
+            <w:pPr>
+              <w:rPr>
+                <w:rFonts w:ascii="Heiti SC Medium" w:eastAsia="Heiti SC Medium" w:hAnsi="Heiti SC Medium"/>
+              </w:rPr>
+            </w:pPr>
+            <w:r>
+              <w:rPr>
+                <w:rFonts w:ascii="Heiti SC Medium" w:eastAsia="Heiti SC Medium" w:hAnsi="Heiti SC Medium" w:hint="eastAsia"/>
+              </w:rPr>
+              <w:t xml:space="preserve">数学公式 </w:t>
+            </w:r>
+            <w:r>
+              <w:rPr>
+                <w:rFonts w:ascii="Heiti SC Medium" w:eastAsia="Heiti SC Medium" w:hAnsi="Heiti SC Medium"/>
+              </w:rPr>
+              <w:t>5</w:t>
+            </w:r>
+          </w:p>
+        </w:tc>
+        <w:tc>
+          <w:tcPr>
+            <w:tcW w:w="4145" w:type="dxa"/>
+          </w:tcPr>
+          <w:p>
+            <w:pPr>
+              <w:rPr>
+                <w:rFonts w:ascii="Cambria Math" w:eastAsia="黑体" w:hAnsi="Cambria Math"/>
+              </w:rPr>
+            </w:pPr>
+            <w:r>
+              <w:rPr>
+                <w:rFonts w:ascii="Cambria Math" w:eastAsia="黑体" w:hAnsi="Cambria Math"/>
+              </w:rPr>
+              <w:t>{{</w:t>
+            </w:r>
+            <w:r>
+              <w:rPr>
+                <w:rFonts w:ascii="Cambria Math" w:eastAsia="黑体" w:hAnsi="Cambria Math"/>
+              </w:rPr>
+              <w:t>%fnFive1</w:t>
+            </w:r>
+            <w:r>
+              <w:rPr>
+                <w:rFonts w:ascii="Cambria Math" w:eastAsia="黑体" w:hAnsi="Cambria Math"/>
+              </w:rPr>
+              <w:t>}}</w:t>
+            </w:r>
+          </w:p>
+        </w:tc>
+      </w:tr>
+      <w:tr>
+        <w:tc>
+          <w:tcPr>
+            <w:tcW w:w="3724" w:type="dxa"/>
+            <w:vMerge/>
+          </w:tcPr>
+          <w:p>
+            <w:pPr>
+              <w:rPr>
+                <w:rFonts w:ascii="Heiti SC Medium" w:eastAsia="Heiti SC Medium" w:hAnsi="Heiti SC Medium"/>
+              </w:rPr>
+            </w:pPr>
+          </w:p>
+        </w:tc>
+        <w:tc>
+          <w:tcPr>
+            <w:tcW w:w="4145" w:type="dxa"/>
+          </w:tcPr>
+          <w:p>
+            <w:pPr>
+              <w:rPr>
+                <w:rFonts w:ascii="Cambria Math" w:eastAsia="黑体" w:hAnsi="Cambria Math"/>
+              </w:rPr>
+            </w:pPr>
+            <w:r>
+              <w:rPr>
+                <w:rFonts w:ascii="Cambria Math" w:eastAsia="黑体" w:hAnsi="Cambria Math"/>
+              </w:rPr>
+              <w:t>{{</w:t>
+            </w:r>
+            <w:r>
+              <w:rPr>
+                <w:rFonts w:ascii="Cambria Math" w:eastAsia="黑体" w:hAnsi="Cambria Math"/>
+              </w:rPr>
+              <w:t>%fnFive2</w:t>
+            </w:r>
+            <w:r>
+              <w:rPr>
+                <w:rFonts w:ascii="Cambria Math" w:eastAsia="黑体" w:hAnsi="Cambria Math"/>
+              </w:rPr>
+              <w:t>}}</w:t>
+            </w:r>
+          </w:p>
+        </w:tc>
+      </w:tr>
+    </w:tbl>
+    <w:p>
+      <w:pPr>
         <w:pBdr>
           <w:bottom w:val="single" w:sz="6" w:space="1" w:color="auto"/>
         </w:pBdr>
-        <w:ind w:firstLineChars="200" w:firstLine="420"/>
         <w:rPr>
           <w:rFonts w:ascii="Heiti SC Medium" w:eastAsia="Heiti SC Medium" w:hAnsi="Heiti SC Medium"/>
         </w:rPr>
@@ -334,7 +763,15 @@
         <w:t>{</w:t>
       </w:r>
       <w:r>
-        <w:t>{@singleImg}}</w:t>
+        <w:t>{@</w:t>
+      </w:r>
+      <w:proofErr w:type="spellStart"/>
+      <w:r>
+        <w:t>singleImg</w:t>
+      </w:r>
+      <w:proofErr w:type="spellEnd"/>
+      <w:r>
+        <w:t>}}</w:t>
       </w:r>
     </w:p>
     <w:p>
@@ -365,7 +802,15 @@
         <w:ind w:left="420" w:firstLineChars="0" w:firstLine="0"/>
       </w:pPr>
       <w:r>
-        <w:t>{{?pictures}}{{@picture}}{{/pictures}}</w:t>
+        <w:t>{</w:t>
+      </w:r>
+      <w:proofErr w:type="gramStart"/>
+      <w:r>
+        <w:t>{?pictures</w:t>
+      </w:r>
+      <w:proofErr w:type="gramEnd"/>
+      <w:r>
+        <w:t>}}{{@picture}}{{/pictures}}</w:t>
       </w:r>
     </w:p>
     <w:p>
@@ -393,7 +838,15 @@
         <w:ind w:left="420" w:firstLineChars="0" w:firstLine="0"/>
       </w:pPr>
       <w:r>
-        <w:t>{{?pictures}}{{@picture}}</w:t>
+        <w:t>{</w:t>
+      </w:r>
+      <w:proofErr w:type="gramStart"/>
+      <w:r>
+        <w:t>{?pictures</w:t>
+      </w:r>
+      <w:proofErr w:type="gramEnd"/>
+      <w:r>
+        <w:t>}}{{@picture}}</w:t>
       </w:r>
       <w:r>
         <w:t xml:space="preserve"> </w:t>
